--- a/THO7 Week 3/Image enhancement - Mitchell Werensteijn.docx
+++ b/THO7 Week 3/Image enhancement - Mitchell Werensteijn.docx
@@ -56,7 +56,13 @@
         <w:rPr>
           <w:lang w:val="en-US"/>
         </w:rPr>
-        <w:t>s an image to improve its data</w:t>
+        <w:t xml:space="preserve">s an image to improve its </w:t>
+      </w:r>
+      <w:r>
+        <w:rPr>
+          <w:lang w:val="en-US"/>
+        </w:rPr>
+        <w:t>information</w:t>
       </w:r>
       <w:r>
         <w:rPr>
@@ -86,7 +92,13 @@
         <w:rPr>
           <w:lang w:val="en-US"/>
         </w:rPr>
-        <w:t xml:space="preserve">For example the colors and brightness can be balanced to improve the details in an image. </w:t>
+        <w:t>For example the colors and brightness can be balanced to i</w:t>
+      </w:r>
+      <w:r>
+        <w:rPr>
+          <w:lang w:val="en-US"/>
+        </w:rPr>
+        <w:t>mprove the details in an image or the image can be sharpened.</w:t>
       </w:r>
     </w:p>
     <w:p>
@@ -131,17 +143,10 @@
       <w:r>
         <w:rPr>
           <w:rStyle w:val="Kop1Char"/>
-        </w:rPr>
-        <w:t xml:space="preserve">Histogram </w:t>
-      </w:r>
-      <w:proofErr w:type="spellStart"/>
-      <w:r>
-        <w:rPr>
-          <w:rStyle w:val="Kop1Char"/>
-        </w:rPr>
-        <w:t>equalization</w:t>
-      </w:r>
-      <w:proofErr w:type="spellEnd"/>
+          <w:lang w:val="en-US"/>
+        </w:rPr>
+        <w:t>Histogram equalization</w:t>
+      </w:r>
     </w:p>
     <w:p>
       <w:pPr>
@@ -220,13 +225,25 @@
         <w:rPr>
           <w:lang w:val="en-US"/>
         </w:rPr>
-        <w:t xml:space="preserve"> which displays</w:t>
+        <w:t>. The histogram</w:t>
+      </w:r>
+      <w:r>
+        <w:rPr>
+          <w:lang w:val="en-US"/>
+        </w:rPr>
+        <w:t xml:space="preserve"> displays</w:t>
       </w:r>
       <w:r>
         <w:rPr>
           <w:lang w:val="en-US"/>
         </w:rPr>
         <w:t xml:space="preserve"> the intensity of a color value</w:t>
+      </w:r>
+      <w:r>
+        <w:rPr>
+          <w:lang w:val="en-US"/>
+        </w:rPr>
+        <w:t xml:space="preserve"> in the image</w:t>
       </w:r>
       <w:r>
         <w:rPr>
@@ -378,6 +395,12 @@
         </w:rPr>
         <w:t>istogram, which gives us an image with a higher contrast.</w:t>
       </w:r>
+      <w:r>
+        <w:rPr>
+          <w:lang w:val="en-US"/>
+        </w:rPr>
+        <w:t xml:space="preserve"> All color values will be recalculated by looking in the histogram table.</w:t>
+      </w:r>
     </w:p>
     <w:p>
       <w:pPr>
@@ -482,9 +505,6 @@
     </w:p>
     <w:p>
       <w:r>
-        <w:br/>
-      </w:r>
-      <w:r>
         <w:t>Source:</w:t>
       </w:r>
       <w:r>
@@ -506,19 +526,7 @@
           <w:rPr>
             <w:rStyle w:val="Hyperlink"/>
           </w:rPr>
-          <w:t>Les 1 - Introductie, kleurruimte en h</w:t>
-        </w:r>
-        <w:r>
-          <w:rPr>
-            <w:rStyle w:val="Hyperlink"/>
-          </w:rPr>
-          <w:t>i</w:t>
-        </w:r>
-        <w:r>
-          <w:rPr>
-            <w:rStyle w:val="Hyperlink"/>
-          </w:rPr>
-          <w:t>stogrammen.pdf</w:t>
+          <w:t>Les 1 - Introductie, kleurruimte en histogrammen.pdf</w:t>
         </w:r>
       </w:hyperlink>
       <w:r>
@@ -1518,8 +1526,46 @@
         <w:rPr>
           <w:lang w:val="en-US"/>
         </w:rPr>
-        <w:t xml:space="preserve"> mask the brightness will be checked. If the brightness is 100%, the color value of the high contrast image will be used in the sharpened image. If the brightness is 0% the color value of the original image will be used. For all other brightness percentages between 0 and 100, the color values of the original image and the higher contrast version will be mixed together into a new value. </w:t>
-      </w:r>
+        <w:t xml:space="preserve"> mask the brightness will be checked. If the brightness is 100%, the color value of the high contrast image will be used in the </w:t>
+      </w:r>
+      <w:r>
+        <w:rPr>
+          <w:lang w:val="en-US"/>
+        </w:rPr>
+        <w:t>output</w:t>
+      </w:r>
+      <w:r>
+        <w:rPr>
+          <w:lang w:val="en-US"/>
+        </w:rPr>
+        <w:t xml:space="preserve"> image. If the brightness is 0% the color value of the original image will be used. For all other brightness percentages between 0 and 100, the color values of the original image and the higher contrast version will be mixed together into a new value.</w:t>
+      </w:r>
+      <w:r>
+        <w:rPr>
+          <w:lang w:val="en-US"/>
+        </w:rPr>
+        <w:t xml:space="preserve"> The </w:t>
+      </w:r>
+      <w:r>
+        <w:rPr>
+          <w:lang w:val="en-US"/>
+        </w:rPr>
+        <w:t>output image</w:t>
+      </w:r>
+      <w:r>
+        <w:rPr>
+          <w:lang w:val="en-US"/>
+        </w:rPr>
+        <w:t xml:space="preserve"> is a sharpened image.</w:t>
+      </w:r>
+      <w:r>
+        <w:rPr>
+          <w:lang w:val="en-US"/>
+        </w:rPr>
+        <w:t xml:space="preserve"> </w:t>
+      </w:r>
+      <w:bookmarkStart w:id="0" w:name="_GoBack"/>
+      <w:bookmarkEnd w:id="0"/>
     </w:p>
     <w:p>
       <w:pPr>
@@ -1631,15 +1677,7 @@
         <w:rPr>
           <w:lang w:val="en-US"/>
         </w:rPr>
-        <w:t xml:space="preserve"> – The original image(left) compared to the s</w:t>
-      </w:r>
-      <w:bookmarkStart w:id="0" w:name="_GoBack"/>
-      <w:bookmarkEnd w:id="0"/>
-      <w:r>
-        <w:rPr>
-          <w:lang w:val="en-US"/>
-        </w:rPr>
-        <w:t>harpened image(right).</w:t>
+        <w:t xml:space="preserve"> – The original image(left) compared to the sharpened image(right).</w:t>
       </w:r>
       <w:r>
         <w:rPr>
@@ -2089,6 +2127,7 @@
   <w:style w:type="character" w:default="1" w:styleId="Standaardalinea-lettertype">
     <w:name w:val="Default Paragraph Font"/>
     <w:uiPriority w:val="1"/>
+    <w:semiHidden/>
     <w:unhideWhenUsed/>
   </w:style>
   <w:style w:type="table" w:default="1" w:styleId="Standaardtabel">
@@ -2449,6 +2488,7 @@
   <w:style w:type="character" w:default="1" w:styleId="Standaardalinea-lettertype">
     <w:name w:val="Default Paragraph Font"/>
     <w:uiPriority w:val="1"/>
+    <w:semiHidden/>
     <w:unhideWhenUsed/>
   </w:style>
   <w:style w:type="table" w:default="1" w:styleId="Standaardtabel">

--- a/THO7 Week 3/Image enhancement - Mitchell Werensteijn.docx
+++ b/THO7 Week 3/Image enhancement - Mitchell Werensteijn.docx
@@ -100,34 +100,6 @@
         </w:rPr>
         <w:t>mprove the details in an image or the image can be sharpened.</w:t>
       </w:r>
-    </w:p>
-    <w:p>
-      <w:pPr>
-        <w:rPr>
-          <w:lang w:val="en-US"/>
-        </w:rPr>
-      </w:pPr>
-      <w:r>
-        <w:rPr>
-          <w:lang w:val="en-US"/>
-        </w:rPr>
-        <w:t>Source:</w:t>
-      </w:r>
-      <w:r>
-        <w:rPr>
-          <w:lang w:val="en-US"/>
-        </w:rPr>
-        <w:br/>
-      </w:r>
-      <w:hyperlink r:id="rId6" w:history="1">
-        <w:r>
-          <w:rPr>
-            <w:rStyle w:val="Hyperlink"/>
-            <w:lang w:val="en-US"/>
-          </w:rPr>
-          <w:t>http://www.webopedia.com/TERM/I/image_enhancement.html</w:t>
-        </w:r>
-      </w:hyperlink>
       <w:r>
         <w:rPr>
           <w:lang w:val="en-US"/>
@@ -279,7 +251,7 @@
                     </pic:cNvPicPr>
                   </pic:nvPicPr>
                   <pic:blipFill>
-                    <a:blip r:embed="rId7">
+                    <a:blip r:embed="rId6">
                       <a:extLst>
                         <a:ext uri="{28A0092B-C50C-407E-A947-70E740481C1C}">
                           <a14:useLocalDpi xmlns:a14="http://schemas.microsoft.com/office/drawing/2010/main" val="0"/>
@@ -429,7 +401,7 @@
                     </pic:cNvPicPr>
                   </pic:nvPicPr>
                   <pic:blipFill>
-                    <a:blip r:embed="rId8">
+                    <a:blip r:embed="rId7">
                       <a:extLst>
                         <a:ext uri="{28A0092B-C50C-407E-A947-70E740481C1C}">
                           <a14:useLocalDpi xmlns:a14="http://schemas.microsoft.com/office/drawing/2010/main" val="0"/>
@@ -504,13 +476,96 @@
       </w:r>
     </w:p>
     <w:p>
-      <w:r>
+      <w:pPr>
+        <w:rPr>
+          <w:lang w:val="en-US"/>
+        </w:rPr>
+      </w:pPr>
+      <w:r>
+        <w:rPr>
+          <w:rStyle w:val="Kop2Char"/>
+          <w:lang w:val="en-US"/>
+        </w:rPr>
+        <w:t>A</w:t>
+      </w:r>
+      <w:r>
+        <w:rPr>
+          <w:rStyle w:val="Kop2Char"/>
+          <w:lang w:val="en-US"/>
+        </w:rPr>
+        <w:t>dvantages:</w:t>
+      </w:r>
+      <w:r>
+        <w:rPr>
+          <w:lang w:val="en-US"/>
+        </w:rPr>
+        <w:br/>
+        <w:t>Simplicity of the algorithm.</w:t>
+      </w:r>
+      <w:r>
+        <w:rPr>
+          <w:lang w:val="en-US"/>
+        </w:rPr>
+        <w:br/>
+        <w:t>The algorithm is invertible.</w:t>
+      </w:r>
+    </w:p>
+    <w:p>
+      <w:pPr>
+        <w:rPr>
+          <w:lang w:val="en-US"/>
+        </w:rPr>
+      </w:pPr>
+      <w:r>
+        <w:rPr>
+          <w:rStyle w:val="Kop2Char"/>
+          <w:lang w:val="en-US"/>
+        </w:rPr>
+        <w:t>Disadvantages:</w:t>
+      </w:r>
+      <w:r>
+        <w:rPr>
+          <w:lang w:val="en-US"/>
+        </w:rPr>
+        <w:br/>
+        <w:t>The brightness of high contrast images may be reduced.</w:t>
+      </w:r>
+      <w:r>
+        <w:rPr>
+          <w:lang w:val="en-US"/>
+        </w:rPr>
+        <w:br/>
+        <w:t>Often produces unrealistic effects with photos.</w:t>
+      </w:r>
+      <w:r>
+        <w:rPr>
+          <w:lang w:val="en-US"/>
+        </w:rPr>
+        <w:br/>
+        <w:t>The contrast of background noise may be increased while usable information is being reduced.</w:t>
+      </w:r>
+      <w:r>
+        <w:rPr>
+          <w:lang w:val="en-US"/>
+        </w:rPr>
+        <w:br/>
+      </w:r>
+    </w:p>
+    <w:p>
+      <w:pPr>
+        <w:rPr>
+          <w:color w:val="0000FF" w:themeColor="hyperlink"/>
+          <w:u w:val="single"/>
+        </w:rPr>
+      </w:pPr>
+      <w:r>
+        <w:lastRenderedPageBreak/>
         <w:t>Source:</w:t>
       </w:r>
       <w:r>
         <w:br/>
       </w:r>
-      <w:hyperlink r:id="rId9" w:history="1">
+      <w:hyperlink r:id="rId8" w:history="1">
         <w:r>
           <w:rPr>
             <w:rStyle w:val="Hyperlink"/>
@@ -521,7 +576,7 @@
       <w:r>
         <w:br/>
       </w:r>
-      <w:hyperlink r:id="rId10" w:history="1">
+      <w:hyperlink r:id="rId9" w:history="1">
         <w:r>
           <w:rPr>
             <w:rStyle w:val="Hyperlink"/>
@@ -555,6 +610,28 @@
       <w:r>
         <w:t>.</w:t>
       </w:r>
+      <w:r>
+        <w:br/>
+      </w:r>
+      <w:hyperlink r:id="rId10" w:history="1">
+        <w:r>
+          <w:rPr>
+            <w:rStyle w:val="Hyperlink"/>
+          </w:rPr>
+          <w:t>http://amarsinghhpcs.blogspot.nl/2013/01/histogram-equalization-of-bmp-image-in-c.html</w:t>
+        </w:r>
+      </w:hyperlink>
+      <w:r>
+        <w:br/>
+      </w:r>
+      <w:hyperlink r:id="rId11" w:history="1">
+        <w:r>
+          <w:rPr>
+            <w:rStyle w:val="Hyperlink"/>
+          </w:rPr>
+          <w:t>http://www.webopedia.com/TERM/I/image_enhancement.html</w:t>
+        </w:r>
+      </w:hyperlink>
     </w:p>
     <w:p>
       <w:pPr>
@@ -586,7 +663,7 @@
         </w:rPr>
         <w:br/>
       </w:r>
-      <w:hyperlink r:id="rId11" w:history="1">
+      <w:hyperlink r:id="rId12" w:history="1">
         <w:r>
           <w:rPr>
             <w:rStyle w:val="Hyperlink"/>
@@ -597,29 +674,30 @@
       </w:hyperlink>
       <w:r>
         <w:rPr>
-          <w:lang w:val="en-US"/>
-        </w:rPr>
-        <w:br w:type="page"/>
-      </w:r>
-    </w:p>
-    <w:p>
-      <w:pPr>
-        <w:pStyle w:val="Kop1"/>
-        <w:rPr>
-          <w:lang w:val="en-US"/>
-        </w:rPr>
-      </w:pPr>
+          <w:rStyle w:val="Hyperlink"/>
+          <w:lang w:val="en-US"/>
+        </w:rPr>
+        <w:br/>
+      </w:r>
+      <w:r>
+        <w:rPr>
+          <w:rStyle w:val="Hyperlink"/>
+          <w:lang w:val="en-US"/>
+        </w:rPr>
+        <w:br/>
+      </w:r>
       <w:proofErr w:type="spellStart"/>
       <w:r>
         <w:rPr>
-          <w:lang w:val="en-US"/>
-        </w:rPr>
-        <w:lastRenderedPageBreak/>
+          <w:rStyle w:val="Kop1Char"/>
+          <w:lang w:val="en-US"/>
+        </w:rPr>
         <w:t>Unsharp</w:t>
       </w:r>
       <w:proofErr w:type="spellEnd"/>
       <w:r>
         <w:rPr>
+          <w:rStyle w:val="Kop1Char"/>
           <w:lang w:val="en-US"/>
         </w:rPr>
         <w:t xml:space="preserve"> masking</w:t>
@@ -720,137 +798,6 @@
                 <pic:pic xmlns:pic="http://schemas.openxmlformats.org/drawingml/2006/picture">
                   <pic:nvPicPr>
                     <pic:cNvPr id="0" name="Picture 3" descr="http://cdn.cambridgeincolour.com/images/tutorials/usm_text-orig.png"/>
-                    <pic:cNvPicPr>
-                      <a:picLocks noChangeAspect="1" noChangeArrowheads="1"/>
-                    </pic:cNvPicPr>
-                  </pic:nvPicPr>
-                  <pic:blipFill>
-                    <a:blip r:embed="rId12">
-                      <a:extLst>
-                        <a:ext uri="{28A0092B-C50C-407E-A947-70E740481C1C}">
-                          <a14:useLocalDpi xmlns:a14="http://schemas.microsoft.com/office/drawing/2010/main" val="0"/>
-                        </a:ext>
-                      </a:extLst>
-                    </a:blip>
-                    <a:srcRect/>
-                    <a:stretch>
-                      <a:fillRect/>
-                    </a:stretch>
-                  </pic:blipFill>
-                  <pic:spPr bwMode="auto">
-                    <a:xfrm>
-                      <a:off x="0" y="0"/>
-                      <a:ext cx="1431290" cy="461010"/>
-                    </a:xfrm>
-                    <a:prstGeom prst="rect">
-                      <a:avLst/>
-                    </a:prstGeom>
-                    <a:noFill/>
-                    <a:ln>
-                      <a:noFill/>
-                    </a:ln>
-                  </pic:spPr>
-                </pic:pic>
-              </a:graphicData>
-            </a:graphic>
-            <wp14:sizeRelH relativeFrom="page">
-              <wp14:pctWidth>0</wp14:pctWidth>
-            </wp14:sizeRelH>
-            <wp14:sizeRelV relativeFrom="page">
-              <wp14:pctHeight>0</wp14:pctHeight>
-            </wp14:sizeRelV>
-          </wp:anchor>
-        </w:drawing>
-      </w:r>
-      <w:r>
-        <w:rPr>
-          <w:lang w:val="en-US"/>
-        </w:rPr>
-        <w:t xml:space="preserve">The first image is the original image that has to be sharpened. </w:t>
-      </w:r>
-    </w:p>
-    <w:p>
-      <w:pPr>
-        <w:pStyle w:val="Bijschrift"/>
-        <w:rPr>
-          <w:lang w:val="en-US"/>
-        </w:rPr>
-      </w:pPr>
-      <w:r>
-        <w:rPr>
-          <w:lang w:val="en-US"/>
-        </w:rPr>
-        <w:t xml:space="preserve">Figure </w:t>
-      </w:r>
-      <w:r>
-        <w:fldChar w:fldCharType="begin"/>
-      </w:r>
-      <w:r>
-        <w:rPr>
-          <w:lang w:val="en-US"/>
-        </w:rPr>
-        <w:instrText xml:space="preserve"> SEQ Figuur \* ARABIC </w:instrText>
-      </w:r>
-      <w:r>
-        <w:fldChar w:fldCharType="separate"/>
-      </w:r>
-      <w:r>
-        <w:rPr>
-          <w:noProof/>
-          <w:lang w:val="en-US"/>
-        </w:rPr>
-        <w:t>3</w:t>
-      </w:r>
-      <w:r>
-        <w:fldChar w:fldCharType="end"/>
-      </w:r>
-      <w:r>
-        <w:rPr>
-          <w:lang w:val="en-US"/>
-        </w:rPr>
-        <w:t xml:space="preserve"> – Original image. </w:t>
-      </w:r>
-    </w:p>
-    <w:p>
-      <w:pPr>
-        <w:rPr>
-          <w:lang w:val="en-US"/>
-        </w:rPr>
-      </w:pPr>
-      <w:r>
-        <w:rPr>
-          <w:noProof/>
-          <w:lang w:eastAsia="nl-NL"/>
-        </w:rPr>
-        <w:drawing>
-          <wp:anchor distT="0" distB="0" distL="114300" distR="114300" simplePos="0" relativeHeight="251659264" behindDoc="1" locked="0" layoutInCell="1" allowOverlap="1" wp14:anchorId="6DF1C6FB" wp14:editId="6F6B7C3F">
-            <wp:simplePos x="0" y="0"/>
-            <wp:positionH relativeFrom="column">
-              <wp:posOffset>294640</wp:posOffset>
-            </wp:positionH>
-            <wp:positionV relativeFrom="paragraph">
-              <wp:posOffset>835025</wp:posOffset>
-            </wp:positionV>
-            <wp:extent cx="1431290" cy="461010"/>
-            <wp:effectExtent l="0" t="0" r="0" b="0"/>
-            <wp:wrapThrough wrapText="bothSides">
-              <wp:wrapPolygon edited="0">
-                <wp:start x="0" y="0"/>
-                <wp:lineTo x="0" y="20529"/>
-                <wp:lineTo x="21274" y="20529"/>
-                <wp:lineTo x="21274" y="0"/>
-                <wp:lineTo x="0" y="0"/>
-              </wp:wrapPolygon>
-            </wp:wrapThrough>
-            <wp:docPr id="2" name="Afbeelding 2" descr="http://cdn.cambridgeincolour.com/images/tutorials/usm_text-blur.png"/>
-            <wp:cNvGraphicFramePr>
-              <a:graphicFrameLocks xmlns:a="http://schemas.openxmlformats.org/drawingml/2006/main" noChangeAspect="1"/>
-            </wp:cNvGraphicFramePr>
-            <a:graphic xmlns:a="http://schemas.openxmlformats.org/drawingml/2006/main">
-              <a:graphicData uri="http://schemas.openxmlformats.org/drawingml/2006/picture">
-                <pic:pic xmlns:pic="http://schemas.openxmlformats.org/drawingml/2006/picture">
-                  <pic:nvPicPr>
-                    <pic:cNvPr id="0" name="Picture 1" descr="http://cdn.cambridgeincolour.com/images/tutorials/usm_text-blur.png"/>
                     <pic:cNvPicPr>
                       <a:picLocks noChangeAspect="1" noChangeArrowheads="1"/>
                     </pic:cNvPicPr>
@@ -895,100 +842,72 @@
       </w:r>
       <w:r>
         <w:rPr>
-          <w:b/>
-          <w:bCs/>
-          <w:color w:val="4F81BD" w:themeColor="accent1"/>
-          <w:sz w:val="18"/>
-          <w:szCs w:val="18"/>
-          <w:lang w:val="en-US"/>
-        </w:rPr>
-        <w:br/>
-      </w:r>
-      <w:r>
-        <w:rPr>
-          <w:b/>
-          <w:bCs/>
-          <w:color w:val="4F81BD" w:themeColor="accent1"/>
-          <w:sz w:val="18"/>
-          <w:szCs w:val="18"/>
-          <w:lang w:val="en-US"/>
-        </w:rPr>
-        <w:br/>
-      </w:r>
-      <w:r>
-        <w:rPr>
-          <w:lang w:val="en-US"/>
-        </w:rPr>
-        <w:t xml:space="preserve">The </w:t>
-      </w:r>
-      <w:r>
-        <w:rPr>
-          <w:lang w:val="en-US"/>
-        </w:rPr>
-        <w:t>second</w:t>
-      </w:r>
-      <w:r>
-        <w:rPr>
-          <w:lang w:val="en-US"/>
-        </w:rPr>
-        <w:t xml:space="preserve"> image is</w:t>
-      </w:r>
-      <w:r>
-        <w:rPr>
-          <w:lang w:val="en-US"/>
-        </w:rPr>
-        <w:t xml:space="preserve"> the </w:t>
-      </w:r>
-      <w:proofErr w:type="spellStart"/>
-      <w:r>
-        <w:rPr>
-          <w:lang w:val="en-US"/>
-        </w:rPr>
-        <w:t>unsharp</w:t>
-      </w:r>
-      <w:proofErr w:type="spellEnd"/>
-      <w:r>
-        <w:rPr>
-          <w:lang w:val="en-US"/>
-        </w:rPr>
-        <w:t xml:space="preserve"> mask, it is created by adding a Gaussian blur to the original copy and subtracting the blurred image from the original image</w:t>
-      </w:r>
-      <w:r>
-        <w:rPr>
-          <w:lang w:val="en-US"/>
-        </w:rPr>
-        <w:t>.</w:t>
-      </w:r>
-      <w:r>
-        <w:rPr>
-          <w:lang w:val="en-US"/>
-        </w:rPr>
-        <w:t xml:space="preserve"> </w:t>
+          <w:lang w:val="en-US"/>
+        </w:rPr>
+        <w:t xml:space="preserve">The first image is the original image that has to be sharpened. </w:t>
       </w:r>
     </w:p>
     <w:p>
       <w:pPr>
-        <w:keepNext/>
-        <w:rPr>
-          <w:b/>
-          <w:lang w:val="en-US"/>
-        </w:rPr>
-      </w:pPr>
-      <w:r>
-        <w:rPr>
-          <w:b/>
+        <w:pStyle w:val="Bijschrift"/>
+        <w:rPr>
+          <w:lang w:val="en-US"/>
+        </w:rPr>
+      </w:pPr>
+      <w:r>
+        <w:rPr>
+          <w:lang w:val="en-US"/>
+        </w:rPr>
+        <w:t xml:space="preserve">Figure </w:t>
+      </w:r>
+      <w:r>
+        <w:fldChar w:fldCharType="begin"/>
+      </w:r>
+      <w:r>
+        <w:rPr>
+          <w:lang w:val="en-US"/>
+        </w:rPr>
+        <w:instrText xml:space="preserve"> SEQ Figuur \* ARABIC </w:instrText>
+      </w:r>
+      <w:r>
+        <w:fldChar w:fldCharType="separate"/>
+      </w:r>
+      <w:r>
+        <w:rPr>
           <w:noProof/>
-          <w:sz w:val="36"/>
+          <w:lang w:val="en-US"/>
+        </w:rPr>
+        <w:t>3</w:t>
+      </w:r>
+      <w:r>
+        <w:fldChar w:fldCharType="end"/>
+      </w:r>
+      <w:r>
+        <w:rPr>
+          <w:lang w:val="en-US"/>
+        </w:rPr>
+        <w:t xml:space="preserve"> – Original image. </w:t>
+      </w:r>
+    </w:p>
+    <w:p>
+      <w:pPr>
+        <w:rPr>
+          <w:lang w:val="en-US"/>
+        </w:rPr>
+      </w:pPr>
+      <w:r>
+        <w:rPr>
+          <w:noProof/>
           <w:lang w:eastAsia="nl-NL"/>
         </w:rPr>
         <w:drawing>
-          <wp:anchor distT="0" distB="0" distL="114300" distR="114300" simplePos="0" relativeHeight="251658240" behindDoc="1" locked="0" layoutInCell="1" allowOverlap="1" wp14:anchorId="32DA98DF" wp14:editId="0727639B">
+          <wp:anchor distT="0" distB="0" distL="114300" distR="114300" simplePos="0" relativeHeight="251659264" behindDoc="1" locked="0" layoutInCell="1" allowOverlap="1" wp14:anchorId="6DF1C6FB" wp14:editId="6F6B7C3F">
             <wp:simplePos x="0" y="0"/>
             <wp:positionH relativeFrom="column">
-              <wp:posOffset>0</wp:posOffset>
+              <wp:posOffset>294640</wp:posOffset>
             </wp:positionH>
             <wp:positionV relativeFrom="paragraph">
-              <wp:posOffset>-1270</wp:posOffset>
+              <wp:posOffset>835025</wp:posOffset>
             </wp:positionV>
             <wp:extent cx="1431290" cy="461010"/>
             <wp:effectExtent l="0" t="0" r="0" b="0"/>
@@ -1001,7 +920,7 @@
                 <wp:lineTo x="0" y="0"/>
               </wp:wrapPolygon>
             </wp:wrapThrough>
-            <wp:docPr id="8" name="Afbeelding 8" descr="http://cdn.cambridgeincolour.com/images/tutorials/usm_text-orig.png"/>
+            <wp:docPr id="2" name="Afbeelding 2" descr="http://cdn.cambridgeincolour.com/images/tutorials/usm_text-blur.png"/>
             <wp:cNvGraphicFramePr>
               <a:graphicFrameLocks xmlns:a="http://schemas.openxmlformats.org/drawingml/2006/main" noChangeAspect="1"/>
             </wp:cNvGraphicFramePr>
@@ -1009,13 +928,13 @@
               <a:graphicData uri="http://schemas.openxmlformats.org/drawingml/2006/picture">
                 <pic:pic xmlns:pic="http://schemas.openxmlformats.org/drawingml/2006/picture">
                   <pic:nvPicPr>
-                    <pic:cNvPr id="0" name="Picture 17" descr="http://cdn.cambridgeincolour.com/images/tutorials/usm_text-orig.png"/>
+                    <pic:cNvPr id="0" name="Picture 1" descr="http://cdn.cambridgeincolour.com/images/tutorials/usm_text-blur.png"/>
                     <pic:cNvPicPr>
                       <a:picLocks noChangeAspect="1" noChangeArrowheads="1"/>
                     </pic:cNvPicPr>
                   </pic:nvPicPr>
                   <pic:blipFill>
-                    <a:blip r:embed="rId12">
+                    <a:blip r:embed="rId14">
                       <a:extLst>
                         <a:ext uri="{28A0092B-C50C-407E-A947-70E740481C1C}">
                           <a14:useLocalDpi xmlns:a14="http://schemas.microsoft.com/office/drawing/2010/main" val="0"/>
@@ -1055,204 +974,99 @@
       <w:r>
         <w:rPr>
           <w:b/>
-          <w:sz w:val="36"/>
-          <w:lang w:val="en-US"/>
-        </w:rPr>
-        <w:t xml:space="preserve">  -</w:t>
+          <w:bCs/>
+          <w:color w:val="4F81BD" w:themeColor="accent1"/>
+          <w:sz w:val="18"/>
+          <w:szCs w:val="18"/>
+          <w:lang w:val="en-US"/>
+        </w:rPr>
+        <w:br/>
       </w:r>
       <w:r>
         <w:rPr>
           <w:b/>
+          <w:bCs/>
+          <w:color w:val="4F81BD" w:themeColor="accent1"/>
+          <w:sz w:val="18"/>
+          <w:szCs w:val="18"/>
           <w:lang w:val="en-US"/>
         </w:rPr>
         <w:br/>
+      </w:r>
+      <w:r>
+        <w:rPr>
+          <w:lang w:val="en-US"/>
+        </w:rPr>
+        <w:t xml:space="preserve">The </w:t>
+      </w:r>
+      <w:r>
+        <w:rPr>
+          <w:lang w:val="en-US"/>
+        </w:rPr>
+        <w:t>second</w:t>
+      </w:r>
+      <w:r>
+        <w:rPr>
+          <w:lang w:val="en-US"/>
+        </w:rPr>
+        <w:t xml:space="preserve"> image is</w:t>
+      </w:r>
+      <w:r>
+        <w:rPr>
+          <w:lang w:val="en-US"/>
+        </w:rPr>
+        <w:t xml:space="preserve"> the </w:t>
+      </w:r>
+      <w:proofErr w:type="spellStart"/>
+      <w:r>
+        <w:rPr>
+          <w:lang w:val="en-US"/>
+        </w:rPr>
+        <w:t>unsharp</w:t>
+      </w:r>
+      <w:proofErr w:type="spellEnd"/>
+      <w:r>
+        <w:rPr>
+          <w:lang w:val="en-US"/>
+        </w:rPr>
+        <w:t xml:space="preserve"> mask, it is created by adding a Gaussian blur to the original copy and subtracting the blurred image from the original image</w:t>
+      </w:r>
+      <w:r>
+        <w:rPr>
+          <w:lang w:val="en-US"/>
+        </w:rPr>
+        <w:t>.</w:t>
+      </w:r>
+      <w:r>
+        <w:rPr>
+          <w:lang w:val="en-US"/>
+        </w:rPr>
         <w:t xml:space="preserve"> </w:t>
-      </w:r>
-      <w:r>
-        <w:rPr>
-          <w:b/>
-          <w:lang w:val="en-US"/>
-        </w:rPr>
-        <w:t xml:space="preserve">=   </w:t>
-      </w:r>
-      <w:r>
-        <w:rPr>
-          <w:noProof/>
-          <w:lang w:eastAsia="nl-NL"/>
-        </w:rPr>
-        <w:drawing>
-          <wp:inline distT="0" distB="0" distL="0" distR="0">
-            <wp:extent cx="1431290" cy="461010"/>
-            <wp:effectExtent l="0" t="0" r="0" b="0"/>
-            <wp:docPr id="9" name="Afbeelding 9" descr="Unsharp Mask Image"/>
-            <wp:cNvGraphicFramePr>
-              <a:graphicFrameLocks xmlns:a="http://schemas.openxmlformats.org/drawingml/2006/main" noChangeAspect="1"/>
-            </wp:cNvGraphicFramePr>
-            <a:graphic xmlns:a="http://schemas.openxmlformats.org/drawingml/2006/main">
-              <a:graphicData uri="http://schemas.openxmlformats.org/drawingml/2006/picture">
-                <pic:pic xmlns:pic="http://schemas.openxmlformats.org/drawingml/2006/picture">
-                  <pic:nvPicPr>
-                    <pic:cNvPr id="0" name="Picture 19" descr="Unsharp Mask Image"/>
-                    <pic:cNvPicPr>
-                      <a:picLocks noChangeAspect="1" noChangeArrowheads="1"/>
-                    </pic:cNvPicPr>
-                  </pic:nvPicPr>
-                  <pic:blipFill>
-                    <a:blip r:embed="rId14">
-                      <a:extLst>
-                        <a:ext uri="{28A0092B-C50C-407E-A947-70E740481C1C}">
-                          <a14:useLocalDpi xmlns:a14="http://schemas.microsoft.com/office/drawing/2010/main" val="0"/>
-                        </a:ext>
-                      </a:extLst>
-                    </a:blip>
-                    <a:srcRect/>
-                    <a:stretch>
-                      <a:fillRect/>
-                    </a:stretch>
-                  </pic:blipFill>
-                  <pic:spPr bwMode="auto">
-                    <a:xfrm>
-                      <a:off x="0" y="0"/>
-                      <a:ext cx="1431290" cy="461010"/>
-                    </a:xfrm>
-                    <a:prstGeom prst="rect">
-                      <a:avLst/>
-                    </a:prstGeom>
-                    <a:noFill/>
-                    <a:ln>
-                      <a:noFill/>
-                    </a:ln>
-                  </pic:spPr>
-                </pic:pic>
-              </a:graphicData>
-            </a:graphic>
-          </wp:inline>
-        </w:drawing>
       </w:r>
     </w:p>
     <w:p>
       <w:pPr>
-        <w:pStyle w:val="Bijschrift"/>
-        <w:rPr>
-          <w:lang w:val="en-US"/>
-        </w:rPr>
-      </w:pPr>
-      <w:r>
-        <w:rPr>
-          <w:lang w:val="en-US"/>
-        </w:rPr>
-        <w:t xml:space="preserve">Figure </w:t>
-      </w:r>
-      <w:r>
-        <w:fldChar w:fldCharType="begin"/>
-      </w:r>
-      <w:r>
-        <w:rPr>
-          <w:lang w:val="en-US"/>
-        </w:rPr>
-        <w:instrText xml:space="preserve"> SEQ Figuur \* ARABIC </w:instrText>
-      </w:r>
-      <w:r>
-        <w:fldChar w:fldCharType="separate"/>
-      </w:r>
-      <w:r>
-        <w:rPr>
+        <w:keepNext/>
+        <w:rPr>
+          <w:b/>
+          <w:lang w:val="en-US"/>
+        </w:rPr>
+      </w:pPr>
+      <w:r>
+        <w:rPr>
+          <w:b/>
           <w:noProof/>
-          <w:lang w:val="en-US"/>
-        </w:rPr>
-        <w:t>4</w:t>
-      </w:r>
-      <w:r>
-        <w:fldChar w:fldCharType="end"/>
-      </w:r>
-      <w:r>
-        <w:rPr>
-          <w:lang w:val="en-US"/>
-        </w:rPr>
-        <w:t xml:space="preserve"> – </w:t>
-      </w:r>
-      <w:r>
-        <w:rPr>
-          <w:lang w:val="en-US"/>
-        </w:rPr>
-        <w:t xml:space="preserve">Original image minus the blurred copy equals the </w:t>
-      </w:r>
-      <w:proofErr w:type="spellStart"/>
-      <w:r>
-        <w:rPr>
-          <w:lang w:val="en-US"/>
-        </w:rPr>
-        <w:t>unsharp</w:t>
-      </w:r>
-      <w:proofErr w:type="spellEnd"/>
-      <w:r>
-        <w:rPr>
-          <w:lang w:val="en-US"/>
-        </w:rPr>
-        <w:t xml:space="preserve"> mask</w:t>
-      </w:r>
-      <w:r>
-        <w:rPr>
-          <w:lang w:val="en-US"/>
-        </w:rPr>
-        <w:t xml:space="preserve">. </w:t>
-      </w:r>
-      <w:r>
-        <w:rPr>
-          <w:lang w:val="en-US"/>
-        </w:rPr>
-        <w:br/>
-      </w:r>
-    </w:p>
-    <w:p>
-      <w:pPr>
-        <w:rPr>
-          <w:lang w:val="en-US"/>
-        </w:rPr>
-      </w:pPr>
-      <w:r>
-        <w:rPr>
-          <w:lang w:val="en-US"/>
-        </w:rPr>
-        <w:t xml:space="preserve">The </w:t>
-      </w:r>
-      <w:r>
-        <w:rPr>
-          <w:lang w:val="en-US"/>
-        </w:rPr>
-        <w:t>third</w:t>
-      </w:r>
-      <w:r>
-        <w:rPr>
-          <w:lang w:val="en-US"/>
-        </w:rPr>
-        <w:t xml:space="preserve"> image is a copy of the original </w:t>
-      </w:r>
-      <w:r>
-        <w:rPr>
-          <w:lang w:val="en-US"/>
-        </w:rPr>
-        <w:t xml:space="preserve">image </w:t>
-      </w:r>
-      <w:r>
-        <w:rPr>
-          <w:lang w:val="en-US"/>
-        </w:rPr>
-        <w:t xml:space="preserve">with an increased contrast. </w:t>
-      </w:r>
-      <w:r>
-        <w:rPr>
-          <w:noProof/>
+          <w:sz w:val="36"/>
           <w:lang w:eastAsia="nl-NL"/>
         </w:rPr>
         <w:drawing>
-          <wp:anchor distT="0" distB="0" distL="114300" distR="114300" simplePos="0" relativeHeight="251661312" behindDoc="1" locked="0" layoutInCell="1" allowOverlap="1" wp14:anchorId="385916B2" wp14:editId="4CC8743F">
+          <wp:anchor distT="0" distB="0" distL="114300" distR="114300" simplePos="0" relativeHeight="251658240" behindDoc="1" locked="0" layoutInCell="1" allowOverlap="1" wp14:anchorId="32DA98DF" wp14:editId="0727639B">
             <wp:simplePos x="0" y="0"/>
             <wp:positionH relativeFrom="column">
               <wp:posOffset>0</wp:posOffset>
             </wp:positionH>
             <wp:positionV relativeFrom="paragraph">
-              <wp:posOffset>245745</wp:posOffset>
+              <wp:posOffset>-1270</wp:posOffset>
             </wp:positionV>
             <wp:extent cx="1431290" cy="461010"/>
             <wp:effectExtent l="0" t="0" r="0" b="0"/>
@@ -1265,7 +1079,7 @@
                 <wp:lineTo x="0" y="0"/>
               </wp:wrapPolygon>
             </wp:wrapThrough>
-            <wp:docPr id="5" name="Afbeelding 5" descr="http://cdn.cambridgeincolour.com/images/tutorials/usm_text-HCorig.png"/>
+            <wp:docPr id="8" name="Afbeelding 8" descr="http://cdn.cambridgeincolour.com/images/tutorials/usm_text-orig.png"/>
             <wp:cNvGraphicFramePr>
               <a:graphicFrameLocks xmlns:a="http://schemas.openxmlformats.org/drawingml/2006/main" noChangeAspect="1"/>
             </wp:cNvGraphicFramePr>
@@ -1273,13 +1087,13 @@
               <a:graphicData uri="http://schemas.openxmlformats.org/drawingml/2006/picture">
                 <pic:pic xmlns:pic="http://schemas.openxmlformats.org/drawingml/2006/picture">
                   <pic:nvPicPr>
-                    <pic:cNvPr id="0" name="Picture 5" descr="http://cdn.cambridgeincolour.com/images/tutorials/usm_text-HCorig.png"/>
+                    <pic:cNvPr id="0" name="Picture 17" descr="http://cdn.cambridgeincolour.com/images/tutorials/usm_text-orig.png"/>
                     <pic:cNvPicPr>
                       <a:picLocks noChangeAspect="1" noChangeArrowheads="1"/>
                     </pic:cNvPicPr>
                   </pic:nvPicPr>
                   <pic:blipFill>
-                    <a:blip r:embed="rId15">
+                    <a:blip r:embed="rId13">
                       <a:extLst>
                         <a:ext uri="{28A0092B-C50C-407E-A947-70E740481C1C}">
                           <a14:useLocalDpi xmlns:a14="http://schemas.microsoft.com/office/drawing/2010/main" val="0"/>
@@ -1316,6 +1130,83 @@
           </wp:anchor>
         </w:drawing>
       </w:r>
+      <w:r>
+        <w:rPr>
+          <w:b/>
+          <w:sz w:val="36"/>
+          <w:lang w:val="en-US"/>
+        </w:rPr>
+        <w:t xml:space="preserve">  -</w:t>
+      </w:r>
+      <w:r>
+        <w:rPr>
+          <w:b/>
+          <w:lang w:val="en-US"/>
+        </w:rPr>
+        <w:br/>
+        <w:t xml:space="preserve"> </w:t>
+      </w:r>
+      <w:r>
+        <w:rPr>
+          <w:b/>
+          <w:lang w:val="en-US"/>
+        </w:rPr>
+        <w:t xml:space="preserve">=   </w:t>
+      </w:r>
+      <w:r>
+        <w:rPr>
+          <w:noProof/>
+          <w:lang w:eastAsia="nl-NL"/>
+        </w:rPr>
+        <w:drawing>
+          <wp:inline distT="0" distB="0" distL="0" distR="0">
+            <wp:extent cx="1431290" cy="461010"/>
+            <wp:effectExtent l="0" t="0" r="0" b="0"/>
+            <wp:docPr id="9" name="Afbeelding 9" descr="Unsharp Mask Image"/>
+            <wp:cNvGraphicFramePr>
+              <a:graphicFrameLocks xmlns:a="http://schemas.openxmlformats.org/drawingml/2006/main" noChangeAspect="1"/>
+            </wp:cNvGraphicFramePr>
+            <a:graphic xmlns:a="http://schemas.openxmlformats.org/drawingml/2006/main">
+              <a:graphicData uri="http://schemas.openxmlformats.org/drawingml/2006/picture">
+                <pic:pic xmlns:pic="http://schemas.openxmlformats.org/drawingml/2006/picture">
+                  <pic:nvPicPr>
+                    <pic:cNvPr id="0" name="Picture 19" descr="Unsharp Mask Image"/>
+                    <pic:cNvPicPr>
+                      <a:picLocks noChangeAspect="1" noChangeArrowheads="1"/>
+                    </pic:cNvPicPr>
+                  </pic:nvPicPr>
+                  <pic:blipFill>
+                    <a:blip r:embed="rId15">
+                      <a:extLst>
+                        <a:ext uri="{28A0092B-C50C-407E-A947-70E740481C1C}">
+                          <a14:useLocalDpi xmlns:a14="http://schemas.microsoft.com/office/drawing/2010/main" val="0"/>
+                        </a:ext>
+                      </a:extLst>
+                    </a:blip>
+                    <a:srcRect/>
+                    <a:stretch>
+                      <a:fillRect/>
+                    </a:stretch>
+                  </pic:blipFill>
+                  <pic:spPr bwMode="auto">
+                    <a:xfrm>
+                      <a:off x="0" y="0"/>
+                      <a:ext cx="1431290" cy="461010"/>
+                    </a:xfrm>
+                    <a:prstGeom prst="rect">
+                      <a:avLst/>
+                    </a:prstGeom>
+                    <a:noFill/>
+                    <a:ln>
+                      <a:noFill/>
+                    </a:ln>
+                  </pic:spPr>
+                </pic:pic>
+              </a:graphicData>
+            </a:graphic>
+          </wp:inline>
+        </w:drawing>
+      </w:r>
     </w:p>
     <w:p>
       <w:pPr>
@@ -1328,25 +1219,7 @@
         <w:rPr>
           <w:lang w:val="en-US"/>
         </w:rPr>
-        <w:t>Figu</w:t>
-      </w:r>
-      <w:r>
-        <w:rPr>
-          <w:lang w:val="en-US"/>
-        </w:rPr>
-        <w:t>r</w:t>
-      </w:r>
-      <w:r>
-        <w:rPr>
-          <w:lang w:val="en-US"/>
-        </w:rPr>
-        <w:t>e</w:t>
-      </w:r>
-      <w:r>
-        <w:rPr>
-          <w:lang w:val="en-US"/>
-        </w:rPr>
-        <w:t xml:space="preserve"> </w:t>
+        <w:t xml:space="preserve">Figure </w:t>
       </w:r>
       <w:r>
         <w:fldChar w:fldCharType="begin"/>
@@ -1365,7 +1238,7 @@
           <w:noProof/>
           <w:lang w:val="en-US"/>
         </w:rPr>
-        <w:t>5</w:t>
+        <w:t>4</w:t>
       </w:r>
       <w:r>
         <w:fldChar w:fldCharType="end"/>
@@ -1374,37 +1247,39 @@
         <w:rPr>
           <w:lang w:val="en-US"/>
         </w:rPr>
-        <w:t xml:space="preserve"> -</w:t>
-      </w:r>
-      <w:r>
-        <w:rPr>
-          <w:lang w:val="en-US"/>
-        </w:rPr>
-        <w:t xml:space="preserve"> </w:t>
-      </w:r>
-      <w:r>
-        <w:rPr>
-          <w:lang w:val="en-US"/>
-        </w:rPr>
-        <w:t xml:space="preserve">Higher </w:t>
-      </w:r>
-      <w:r>
-        <w:rPr>
-          <w:lang w:val="en-US"/>
-        </w:rPr>
-        <w:t>contrast</w:t>
-      </w:r>
-      <w:r>
-        <w:rPr>
-          <w:lang w:val="en-US"/>
-        </w:rPr>
-        <w:t xml:space="preserve"> v</w:t>
-      </w:r>
-      <w:r>
-        <w:rPr>
-          <w:lang w:val="en-US"/>
-        </w:rPr>
-        <w:t xml:space="preserve">ersion. </w:t>
+        <w:t xml:space="preserve"> – </w:t>
+      </w:r>
+      <w:r>
+        <w:rPr>
+          <w:lang w:val="en-US"/>
+        </w:rPr>
+        <w:t xml:space="preserve">Original image minus the blurred copy equals the </w:t>
+      </w:r>
+      <w:proofErr w:type="spellStart"/>
+      <w:r>
+        <w:rPr>
+          <w:lang w:val="en-US"/>
+        </w:rPr>
+        <w:t>unsharp</w:t>
+      </w:r>
+      <w:proofErr w:type="spellEnd"/>
+      <w:r>
+        <w:rPr>
+          <w:lang w:val="en-US"/>
+        </w:rPr>
+        <w:t xml:space="preserve"> mask</w:t>
+      </w:r>
+      <w:r>
+        <w:rPr>
+          <w:lang w:val="en-US"/>
+        </w:rPr>
+        <w:t xml:space="preserve">. </w:t>
+      </w:r>
+      <w:r>
+        <w:rPr>
+          <w:lang w:val="en-US"/>
+        </w:rPr>
+        <w:br/>
       </w:r>
     </w:p>
     <w:p>
@@ -1417,28 +1292,45 @@
         <w:rPr>
           <w:lang w:val="en-US"/>
         </w:rPr>
-        <w:t xml:space="preserve">  </w:t>
-      </w:r>
-    </w:p>
-    <w:p>
-      <w:pPr>
-        <w:rPr>
-          <w:lang w:val="en-US"/>
-        </w:rPr>
-      </w:pPr>
+        <w:t xml:space="preserve">The </w:t>
+      </w:r>
+      <w:r>
+        <w:rPr>
+          <w:lang w:val="en-US"/>
+        </w:rPr>
+        <w:t>third</w:t>
+      </w:r>
+      <w:r>
+        <w:rPr>
+          <w:lang w:val="en-US"/>
+        </w:rPr>
+        <w:t xml:space="preserve"> image is a copy of the original </w:t>
+      </w:r>
+      <w:r>
+        <w:rPr>
+          <w:lang w:val="en-US"/>
+        </w:rPr>
+        <w:t xml:space="preserve">image </w:t>
+      </w:r>
+      <w:r>
+        <w:rPr>
+          <w:lang w:val="en-US"/>
+        </w:rPr>
+        <w:t xml:space="preserve">with an increased contrast. </w:t>
+      </w:r>
       <w:r>
         <w:rPr>
           <w:noProof/>
           <w:lang w:eastAsia="nl-NL"/>
         </w:rPr>
         <w:drawing>
-          <wp:anchor distT="0" distB="0" distL="114300" distR="114300" simplePos="0" relativeHeight="251662336" behindDoc="1" locked="0" layoutInCell="1" allowOverlap="1" wp14:anchorId="2C2F3955" wp14:editId="2AB72F19">
+          <wp:anchor distT="0" distB="0" distL="114300" distR="114300" simplePos="0" relativeHeight="251661312" behindDoc="1" locked="0" layoutInCell="1" allowOverlap="1" wp14:anchorId="385916B2" wp14:editId="4CC8743F">
             <wp:simplePos x="0" y="0"/>
             <wp:positionH relativeFrom="column">
-              <wp:posOffset>2105660</wp:posOffset>
+              <wp:posOffset>0</wp:posOffset>
             </wp:positionH>
             <wp:positionV relativeFrom="paragraph">
-              <wp:posOffset>1106170</wp:posOffset>
+              <wp:posOffset>245745</wp:posOffset>
             </wp:positionV>
             <wp:extent cx="1431290" cy="461010"/>
             <wp:effectExtent l="0" t="0" r="0" b="0"/>
@@ -1451,7 +1343,7 @@
                 <wp:lineTo x="0" y="0"/>
               </wp:wrapPolygon>
             </wp:wrapThrough>
-            <wp:docPr id="10" name="Afbeelding 10" descr="http://cdn.cambridgeincolour.com/images/tutorials/usm_text-sharp.png"/>
+            <wp:docPr id="5" name="Afbeelding 5" descr="http://cdn.cambridgeincolour.com/images/tutorials/usm_text-HCorig.png"/>
             <wp:cNvGraphicFramePr>
               <a:graphicFrameLocks xmlns:a="http://schemas.openxmlformats.org/drawingml/2006/main" noChangeAspect="1"/>
             </wp:cNvGraphicFramePr>
@@ -1459,7 +1351,7 @@
               <a:graphicData uri="http://schemas.openxmlformats.org/drawingml/2006/picture">
                 <pic:pic xmlns:pic="http://schemas.openxmlformats.org/drawingml/2006/picture">
                   <pic:nvPicPr>
-                    <pic:cNvPr id="0" name="Picture 21" descr="http://cdn.cambridgeincolour.com/images/tutorials/usm_text-sharp.png"/>
+                    <pic:cNvPr id="0" name="Picture 5" descr="http://cdn.cambridgeincolour.com/images/tutorials/usm_text-HCorig.png"/>
                     <pic:cNvPicPr>
                       <a:picLocks noChangeAspect="1" noChangeArrowheads="1"/>
                     </pic:cNvPicPr>
@@ -1502,6 +1394,192 @@
           </wp:anchor>
         </w:drawing>
       </w:r>
+    </w:p>
+    <w:p>
+      <w:pPr>
+        <w:pStyle w:val="Bijschrift"/>
+        <w:rPr>
+          <w:lang w:val="en-US"/>
+        </w:rPr>
+      </w:pPr>
+      <w:r>
+        <w:rPr>
+          <w:lang w:val="en-US"/>
+        </w:rPr>
+        <w:t>Figu</w:t>
+      </w:r>
+      <w:r>
+        <w:rPr>
+          <w:lang w:val="en-US"/>
+        </w:rPr>
+        <w:t>r</w:t>
+      </w:r>
+      <w:r>
+        <w:rPr>
+          <w:lang w:val="en-US"/>
+        </w:rPr>
+        <w:t>e</w:t>
+      </w:r>
+      <w:r>
+        <w:rPr>
+          <w:lang w:val="en-US"/>
+        </w:rPr>
+        <w:t xml:space="preserve"> </w:t>
+      </w:r>
+      <w:r>
+        <w:fldChar w:fldCharType="begin"/>
+      </w:r>
+      <w:r>
+        <w:rPr>
+          <w:lang w:val="en-US"/>
+        </w:rPr>
+        <w:instrText xml:space="preserve"> SEQ Figuur \* ARABIC </w:instrText>
+      </w:r>
+      <w:r>
+        <w:fldChar w:fldCharType="separate"/>
+      </w:r>
+      <w:r>
+        <w:rPr>
+          <w:noProof/>
+          <w:lang w:val="en-US"/>
+        </w:rPr>
+        <w:t>5</w:t>
+      </w:r>
+      <w:r>
+        <w:fldChar w:fldCharType="end"/>
+      </w:r>
+      <w:r>
+        <w:rPr>
+          <w:lang w:val="en-US"/>
+        </w:rPr>
+        <w:t xml:space="preserve"> -</w:t>
+      </w:r>
+      <w:r>
+        <w:rPr>
+          <w:lang w:val="en-US"/>
+        </w:rPr>
+        <w:t xml:space="preserve"> </w:t>
+      </w:r>
+      <w:r>
+        <w:rPr>
+          <w:lang w:val="en-US"/>
+        </w:rPr>
+        <w:t xml:space="preserve">Higher </w:t>
+      </w:r>
+      <w:r>
+        <w:rPr>
+          <w:lang w:val="en-US"/>
+        </w:rPr>
+        <w:t>contrast</w:t>
+      </w:r>
+      <w:r>
+        <w:rPr>
+          <w:lang w:val="en-US"/>
+        </w:rPr>
+        <w:t xml:space="preserve"> v</w:t>
+      </w:r>
+      <w:r>
+        <w:rPr>
+          <w:lang w:val="en-US"/>
+        </w:rPr>
+        <w:t xml:space="preserve">ersion. </w:t>
+      </w:r>
+    </w:p>
+    <w:p>
+      <w:pPr>
+        <w:rPr>
+          <w:lang w:val="en-US"/>
+        </w:rPr>
+      </w:pPr>
+      <w:r>
+        <w:rPr>
+          <w:lang w:val="en-US"/>
+        </w:rPr>
+        <w:t xml:space="preserve">  </w:t>
+      </w:r>
+    </w:p>
+    <w:p>
+      <w:pPr>
+        <w:rPr>
+          <w:lang w:val="en-US"/>
+        </w:rPr>
+      </w:pPr>
+      <w:r>
+        <w:rPr>
+          <w:noProof/>
+          <w:lang w:eastAsia="nl-NL"/>
+        </w:rPr>
+        <w:drawing>
+          <wp:anchor distT="0" distB="0" distL="114300" distR="114300" simplePos="0" relativeHeight="251662336" behindDoc="1" locked="0" layoutInCell="1" allowOverlap="1" wp14:anchorId="2C2F3955" wp14:editId="2AB72F19">
+            <wp:simplePos x="0" y="0"/>
+            <wp:positionH relativeFrom="column">
+              <wp:posOffset>2105660</wp:posOffset>
+            </wp:positionH>
+            <wp:positionV relativeFrom="paragraph">
+              <wp:posOffset>1106170</wp:posOffset>
+            </wp:positionV>
+            <wp:extent cx="1431290" cy="461010"/>
+            <wp:effectExtent l="0" t="0" r="0" b="0"/>
+            <wp:wrapThrough wrapText="bothSides">
+              <wp:wrapPolygon edited="0">
+                <wp:start x="0" y="0"/>
+                <wp:lineTo x="0" y="20529"/>
+                <wp:lineTo x="21274" y="20529"/>
+                <wp:lineTo x="21274" y="0"/>
+                <wp:lineTo x="0" y="0"/>
+              </wp:wrapPolygon>
+            </wp:wrapThrough>
+            <wp:docPr id="10" name="Afbeelding 10" descr="http://cdn.cambridgeincolour.com/images/tutorials/usm_text-sharp.png"/>
+            <wp:cNvGraphicFramePr>
+              <a:graphicFrameLocks xmlns:a="http://schemas.openxmlformats.org/drawingml/2006/main" noChangeAspect="1"/>
+            </wp:cNvGraphicFramePr>
+            <a:graphic xmlns:a="http://schemas.openxmlformats.org/drawingml/2006/main">
+              <a:graphicData uri="http://schemas.openxmlformats.org/drawingml/2006/picture">
+                <pic:pic xmlns:pic="http://schemas.openxmlformats.org/drawingml/2006/picture">
+                  <pic:nvPicPr>
+                    <pic:cNvPr id="0" name="Picture 21" descr="http://cdn.cambridgeincolour.com/images/tutorials/usm_text-sharp.png"/>
+                    <pic:cNvPicPr>
+                      <a:picLocks noChangeAspect="1" noChangeArrowheads="1"/>
+                    </pic:cNvPicPr>
+                  </pic:nvPicPr>
+                  <pic:blipFill>
+                    <a:blip r:embed="rId17">
+                      <a:extLst>
+                        <a:ext uri="{28A0092B-C50C-407E-A947-70E740481C1C}">
+                          <a14:useLocalDpi xmlns:a14="http://schemas.microsoft.com/office/drawing/2010/main" val="0"/>
+                        </a:ext>
+                      </a:extLst>
+                    </a:blip>
+                    <a:srcRect/>
+                    <a:stretch>
+                      <a:fillRect/>
+                    </a:stretch>
+                  </pic:blipFill>
+                  <pic:spPr bwMode="auto">
+                    <a:xfrm>
+                      <a:off x="0" y="0"/>
+                      <a:ext cx="1431290" cy="461010"/>
+                    </a:xfrm>
+                    <a:prstGeom prst="rect">
+                      <a:avLst/>
+                    </a:prstGeom>
+                    <a:noFill/>
+                    <a:ln>
+                      <a:noFill/>
+                    </a:ln>
+                  </pic:spPr>
+                </pic:pic>
+              </a:graphicData>
+            </a:graphic>
+            <wp14:sizeRelH relativeFrom="page">
+              <wp14:pctWidth>0</wp14:pctWidth>
+            </wp14:sizeRelH>
+            <wp14:sizeRelV relativeFrom="page">
+              <wp14:pctHeight>0</wp14:pctHeight>
+            </wp14:sizeRelV>
+          </wp:anchor>
+        </w:drawing>
+      </w:r>
       <w:r>
         <w:rPr>
           <w:lang w:val="en-US"/>
@@ -1564,8 +1642,6 @@
         </w:rPr>
         <w:t xml:space="preserve"> </w:t>
       </w:r>
-      <w:bookmarkStart w:id="0" w:name="_GoBack"/>
-      <w:bookmarkEnd w:id="0"/>
     </w:p>
     <w:p>
       <w:pPr>
@@ -1594,7 +1670,7 @@
                     </pic:cNvPicPr>
                   </pic:nvPicPr>
                   <pic:blipFill>
-                    <a:blip r:embed="rId12">
+                    <a:blip r:embed="rId13">
                       <a:extLst>
                         <a:ext uri="{28A0092B-C50C-407E-A947-70E740481C1C}">
                           <a14:useLocalDpi xmlns:a14="http://schemas.microsoft.com/office/drawing/2010/main" val="0"/>
@@ -1694,9 +1770,29 @@
       </w:pPr>
       <w:r>
         <w:rPr>
-          <w:lang w:val="en-US"/>
-        </w:rPr>
-        <w:t xml:space="preserve">      </w:t>
+          <w:rStyle w:val="Kop2Char"/>
+          <w:lang w:val="en-US"/>
+        </w:rPr>
+        <w:t>A</w:t>
+      </w:r>
+      <w:r>
+        <w:rPr>
+          <w:rStyle w:val="Kop2Char"/>
+          <w:lang w:val="en-US"/>
+        </w:rPr>
+        <w:t>dvantages:</w:t>
+      </w:r>
+      <w:r>
+        <w:rPr>
+          <w:lang w:val="en-US"/>
+        </w:rPr>
+        <w:br/>
+      </w:r>
+      <w:r>
+        <w:rPr>
+          <w:lang w:val="en-US"/>
+        </w:rPr>
+        <w:t>Image will be less blurry.</w:t>
       </w:r>
     </w:p>
     <w:p>
@@ -1707,6 +1803,43 @@
       </w:pPr>
       <w:r>
         <w:rPr>
+          <w:rStyle w:val="Kop2Char"/>
+          <w:lang w:val="en-US"/>
+        </w:rPr>
+        <w:lastRenderedPageBreak/>
+        <w:t>Disadvantages:</w:t>
+      </w:r>
+      <w:r>
+        <w:rPr>
+          <w:lang w:val="en-US"/>
+        </w:rPr>
+        <w:br/>
+        <w:t>Not only the edges will be sharpened but everything will be sharpened.</w:t>
+      </w:r>
+      <w:r>
+        <w:rPr>
+          <w:lang w:val="en-US"/>
+        </w:rPr>
+        <w:br/>
+        <w:t>Noise will be sharpened.</w:t>
+      </w:r>
+      <w:r>
+        <w:rPr>
+          <w:lang w:val="en-US"/>
+        </w:rPr>
+        <w:br/>
+      </w:r>
+    </w:p>
+    <w:p>
+      <w:pPr>
+        <w:rPr>
+          <w:color w:val="0000FF" w:themeColor="hyperlink"/>
+          <w:u w:val="single"/>
+          <w:lang w:val="en-US"/>
+        </w:rPr>
+      </w:pPr>
+      <w:r>
+        <w:rPr>
           <w:lang w:val="en-US"/>
         </w:rPr>
         <w:t>Sources:</w:t>
@@ -1717,7 +1850,7 @@
         </w:rPr>
         <w:br/>
       </w:r>
-      <w:hyperlink r:id="rId17" w:history="1">
+      <w:hyperlink r:id="rId18" w:history="1">
         <w:r>
           <w:rPr>
             <w:rStyle w:val="Hyperlink"/>
@@ -1728,9 +1861,33 @@
       </w:hyperlink>
       <w:r>
         <w:rPr>
+          <w:rStyle w:val="Hyperlink"/>
           <w:lang w:val="en-US"/>
         </w:rPr>
         <w:br/>
+      </w:r>
+      <w:hyperlink r:id="rId19" w:history="1">
+        <w:r>
+          <w:rPr>
+            <w:rStyle w:val="Hyperlink"/>
+            <w:lang w:val="en-US"/>
+          </w:rPr>
+          <w:t>http://www.photokaboom.com/photography/learn/Photoshop_Elements/sharpening/USM_1.htm</w:t>
+        </w:r>
+      </w:hyperlink>
+    </w:p>
+    <w:p>
+      <w:pPr>
+        <w:rPr>
+          <w:lang w:val="en-US"/>
+        </w:rPr>
+      </w:pPr>
+      <w:bookmarkStart w:id="0" w:name="_GoBack"/>
+      <w:bookmarkEnd w:id="0"/>
+      <w:r>
+        <w:rPr>
+          <w:lang w:val="en-US"/>
+        </w:rPr>
         <w:t>Image</w:t>
       </w:r>
       <w:r>
@@ -1757,7 +1914,7 @@
         </w:rPr>
         <w:br/>
       </w:r>
-      <w:hyperlink r:id="rId18" w:history="1">
+      <w:hyperlink r:id="rId20" w:history="1">
         <w:r>
           <w:rPr>
             <w:rStyle w:val="Hyperlink"/>
@@ -1766,13 +1923,6 @@
           <w:t>http://www.cambridgeincolour.com/tutorials/unsharp-mask.htm</w:t>
         </w:r>
       </w:hyperlink>
-    </w:p>
-    <w:p>
-      <w:pPr>
-        <w:rPr>
-          <w:lang w:val="en-US"/>
-        </w:rPr>
-      </w:pPr>
     </w:p>
     <w:sectPr>
       <w:pgSz w:w="11906" w:h="16838"/>
@@ -2124,6 +2274,30 @@
       <w:szCs w:val="28"/>
     </w:rPr>
   </w:style>
+  <w:style w:type="paragraph" w:styleId="Kop2">
+    <w:name w:val="heading 2"/>
+    <w:basedOn w:val="Standaard"/>
+    <w:next w:val="Standaard"/>
+    <w:link w:val="Kop2Char"/>
+    <w:uiPriority w:val="9"/>
+    <w:unhideWhenUsed/>
+    <w:qFormat/>
+    <w:rsid w:val="002E5D51"/>
+    <w:pPr>
+      <w:keepNext/>
+      <w:keepLines/>
+      <w:spacing w:before="200" w:after="0"/>
+      <w:outlineLvl w:val="1"/>
+    </w:pPr>
+    <w:rPr>
+      <w:rFonts w:asciiTheme="majorHAnsi" w:eastAsiaTheme="majorEastAsia" w:hAnsiTheme="majorHAnsi" w:cstheme="majorBidi"/>
+      <w:b/>
+      <w:bCs/>
+      <w:color w:val="4F81BD" w:themeColor="accent1"/>
+      <w:sz w:val="26"/>
+      <w:szCs w:val="26"/>
+    </w:rPr>
+  </w:style>
   <w:style w:type="character" w:default="1" w:styleId="Standaardalinea-lettertype">
     <w:name w:val="Default Paragraph Font"/>
     <w:uiPriority w:val="1"/>
@@ -2297,6 +2471,21 @@
     <w:rPr>
       <w:color w:val="800080" w:themeColor="followedHyperlink"/>
       <w:u w:val="single"/>
+    </w:rPr>
+  </w:style>
+  <w:style w:type="character" w:customStyle="1" w:styleId="Kop2Char">
+    <w:name w:val="Kop 2 Char"/>
+    <w:basedOn w:val="Standaardalinea-lettertype"/>
+    <w:link w:val="Kop2"/>
+    <w:uiPriority w:val="9"/>
+    <w:rsid w:val="002E5D51"/>
+    <w:rPr>
+      <w:rFonts w:asciiTheme="majorHAnsi" w:eastAsiaTheme="majorEastAsia" w:hAnsiTheme="majorHAnsi" w:cstheme="majorBidi"/>
+      <w:b/>
+      <w:bCs/>
+      <w:color w:val="4F81BD" w:themeColor="accent1"/>
+      <w:sz w:val="26"/>
+      <w:szCs w:val="26"/>
     </w:rPr>
   </w:style>
 </w:styles>
@@ -2485,6 +2674,30 @@
       <w:szCs w:val="28"/>
     </w:rPr>
   </w:style>
+  <w:style w:type="paragraph" w:styleId="Kop2">
+    <w:name w:val="heading 2"/>
+    <w:basedOn w:val="Standaard"/>
+    <w:next w:val="Standaard"/>
+    <w:link w:val="Kop2Char"/>
+    <w:uiPriority w:val="9"/>
+    <w:unhideWhenUsed/>
+    <w:qFormat/>
+    <w:rsid w:val="002E5D51"/>
+    <w:pPr>
+      <w:keepNext/>
+      <w:keepLines/>
+      <w:spacing w:before="200" w:after="0"/>
+      <w:outlineLvl w:val="1"/>
+    </w:pPr>
+    <w:rPr>
+      <w:rFonts w:asciiTheme="majorHAnsi" w:eastAsiaTheme="majorEastAsia" w:hAnsiTheme="majorHAnsi" w:cstheme="majorBidi"/>
+      <w:b/>
+      <w:bCs/>
+      <w:color w:val="4F81BD" w:themeColor="accent1"/>
+      <w:sz w:val="26"/>
+      <w:szCs w:val="26"/>
+    </w:rPr>
+  </w:style>
   <w:style w:type="character" w:default="1" w:styleId="Standaardalinea-lettertype">
     <w:name w:val="Default Paragraph Font"/>
     <w:uiPriority w:val="1"/>
@@ -2658,6 +2871,21 @@
     <w:rPr>
       <w:color w:val="800080" w:themeColor="followedHyperlink"/>
       <w:u w:val="single"/>
+    </w:rPr>
+  </w:style>
+  <w:style w:type="character" w:customStyle="1" w:styleId="Kop2Char">
+    <w:name w:val="Kop 2 Char"/>
+    <w:basedOn w:val="Standaardalinea-lettertype"/>
+    <w:link w:val="Kop2"/>
+    <w:uiPriority w:val="9"/>
+    <w:rsid w:val="002E5D51"/>
+    <w:rPr>
+      <w:rFonts w:asciiTheme="majorHAnsi" w:eastAsiaTheme="majorEastAsia" w:hAnsiTheme="majorHAnsi" w:cstheme="majorBidi"/>
+      <w:b/>
+      <w:bCs/>
+      <w:color w:val="4F81BD" w:themeColor="accent1"/>
+      <w:sz w:val="26"/>
+      <w:szCs w:val="26"/>
     </w:rPr>
   </w:style>
 </w:styles>
